--- a/Do Nothing/Alleyway/Thief/Mansion/5b - Make a Break for the Exit.docx
+++ b/Do Nothing/Alleyway/Thief/Mansion/5b - Make a Break for the Exit.docx
@@ -12,6 +12,7 @@
           <w:color w:val="3D3C40"/>
         </w:rPr>
       </w:pPr>
+      <w:bookmarkStart w:id="0" w:name="_GoBack"/>
       <w:r>
         <w:rPr>
           <w:rFonts w:ascii="Bookerly" w:hAnsi="Bookerly" w:cs="Bookerly"/>
@@ -23,74 +24,156 @@
       </w:r>
     </w:p>
     <w:p>
-      <w:r>
+      <w:pPr>
+        <w:ind w:firstLine="720"/>
+        <w:rPr>
+          <w:rFonts w:ascii="Bookerly" w:hAnsi="Bookerly" w:cs="Bookerly"/>
+        </w:rPr>
+      </w:pPr>
+      <w:r>
+        <w:rPr>
+          <w:rFonts w:ascii="Bookerly" w:hAnsi="Bookerly" w:cs="Bookerly"/>
+        </w:rPr>
         <w:t xml:space="preserve">Getting to your feet, you run swiftly for the exit but keep your head low. </w:t>
       </w:r>
-      <w:r>
-        <w:rPr>
+      <w:proofErr w:type="spellStart"/>
+      <w:r>
+        <w:rPr>
+          <w:rFonts w:ascii="Bookerly" w:hAnsi="Bookerly" w:cs="Bookerly"/>
           <w:i/>
         </w:rPr>
         <w:t>Creeeeak</w:t>
       </w:r>
-      <w:r>
+      <w:proofErr w:type="spellEnd"/>
+      <w:r>
+        <w:rPr>
+          <w:rFonts w:ascii="Bookerly" w:hAnsi="Bookerly" w:cs="Bookerly"/>
+        </w:rPr>
         <w:t xml:space="preserve">! The floorboards creak under your feet. </w:t>
       </w:r>
     </w:p>
     <w:p>
-      <w:r>
+      <w:pPr>
+        <w:ind w:firstLine="720"/>
+        <w:rPr>
+          <w:rFonts w:ascii="Bookerly" w:hAnsi="Bookerly" w:cs="Bookerly"/>
+        </w:rPr>
+      </w:pPr>
+      <w:r>
+        <w:rPr>
+          <w:rFonts w:ascii="Bookerly" w:hAnsi="Bookerly" w:cs="Bookerly"/>
+        </w:rPr>
         <w:t xml:space="preserve">“Hey you, stop!” </w:t>
       </w:r>
     </w:p>
     <w:p>
-      <w:r>
+      <w:pPr>
+        <w:ind w:firstLine="720"/>
+        <w:rPr>
+          <w:rFonts w:ascii="Bookerly" w:hAnsi="Bookerly" w:cs="Bookerly"/>
+        </w:rPr>
+      </w:pPr>
+      <w:r>
+        <w:rPr>
+          <w:rFonts w:ascii="Bookerly" w:hAnsi="Bookerly" w:cs="Bookerly"/>
+        </w:rPr>
         <w:t>Looking sideways, you see the sharp edge of the spear and jump back before it hits you. Pulling out your dagger, you take a look at the person who stopped you from leavin</w:t>
       </w:r>
       <w:r>
+        <w:rPr>
+          <w:rFonts w:ascii="Bookerly" w:hAnsi="Bookerly" w:cs="Bookerly"/>
+        </w:rPr>
         <w:t>g. A scrawny young man in his teens</w:t>
       </w:r>
       <w:r>
+        <w:rPr>
+          <w:rFonts w:ascii="Bookerly" w:hAnsi="Bookerly" w:cs="Bookerly"/>
+        </w:rPr>
         <w:t>.</w:t>
       </w:r>
       <w:r>
+        <w:rPr>
+          <w:rFonts w:ascii="Bookerly" w:hAnsi="Bookerly" w:cs="Bookerly"/>
+        </w:rPr>
         <w:t xml:space="preserve"> Young, brash, and naïve</w:t>
       </w:r>
       <w:r>
+        <w:rPr>
+          <w:rFonts w:ascii="Bookerly" w:hAnsi="Bookerly" w:cs="Bookerly"/>
+        </w:rPr>
         <w:t>, trembling from his first mission</w:t>
       </w:r>
       <w:r>
+        <w:rPr>
+          <w:rFonts w:ascii="Bookerly" w:hAnsi="Bookerly" w:cs="Bookerly"/>
+        </w:rPr>
         <w:t xml:space="preserve">. </w:t>
       </w:r>
     </w:p>
     <w:p>
-      <w:r>
+      <w:pPr>
+        <w:ind w:firstLine="720"/>
+        <w:rPr>
+          <w:rFonts w:ascii="Bookerly" w:hAnsi="Bookerly" w:cs="Bookerly"/>
+        </w:rPr>
+      </w:pPr>
+      <w:r>
+        <w:rPr>
+          <w:rFonts w:ascii="Bookerly" w:hAnsi="Bookerly" w:cs="Bookerly"/>
+        </w:rPr>
         <w:t>“I</w:t>
       </w:r>
       <w:r>
+        <w:rPr>
+          <w:rFonts w:ascii="Bookerly" w:hAnsi="Bookerly" w:cs="Bookerly"/>
+        </w:rPr>
         <w:t>-I</w:t>
       </w:r>
       <w:r>
+        <w:rPr>
+          <w:rFonts w:ascii="Bookerly" w:hAnsi="Bookerly" w:cs="Bookerly"/>
+        </w:rPr>
         <w:t xml:space="preserve"> got you cornered now,” he says, “HEY, I’VE GOT THE THIEF CORNERED, COME TO THE CELLAR</w:t>
       </w:r>
       <w:r>
+        <w:rPr>
+          <w:rFonts w:ascii="Bookerly" w:hAnsi="Bookerly" w:cs="Bookerly"/>
+        </w:rPr>
         <w:t xml:space="preserve"> NOW</w:t>
       </w:r>
       <w:r>
+        <w:rPr>
+          <w:rFonts w:ascii="Bookerly" w:hAnsi="Bookerly" w:cs="Bookerly"/>
+        </w:rPr>
         <w:t>!”</w:t>
       </w:r>
     </w:p>
     <w:p>
-      <w:r>
+      <w:pPr>
+        <w:ind w:firstLine="720"/>
+        <w:rPr>
+          <w:rFonts w:ascii="Bookerly" w:hAnsi="Bookerly" w:cs="Bookerly"/>
+        </w:rPr>
+      </w:pPr>
+      <w:r>
+        <w:rPr>
+          <w:rFonts w:ascii="Bookerly" w:hAnsi="Bookerly" w:cs="Bookerly"/>
+        </w:rPr>
         <w:t>You hear the echoes of stamping feet. You know that they are coming and your only chance of escaping is now</w:t>
       </w:r>
     </w:p>
     <w:p>
-      <w:r>
-        <w:t>“S-surrender</w:t>
-      </w:r>
-      <w:bookmarkStart w:id="0" w:name="_GoBack"/>
-      <w:bookmarkEnd w:id="0"/>
-      <w:r>
-        <w:t xml:space="preserve"> now.”</w:t>
+      <w:pPr>
+        <w:ind w:firstLine="720"/>
+        <w:rPr>
+          <w:rFonts w:ascii="Bookerly" w:hAnsi="Bookerly" w:cs="Bookerly"/>
+        </w:rPr>
+      </w:pPr>
+      <w:r>
+        <w:rPr>
+          <w:rFonts w:ascii="Bookerly" w:hAnsi="Bookerly" w:cs="Bookerly"/>
+        </w:rPr>
+        <w:t>“S-surrender now.”</w:t>
       </w:r>
     </w:p>
     <w:p>
@@ -110,10 +193,37 @@
           <w:bCs/>
           <w:color w:val="3D3C40"/>
         </w:rPr>
-        <w:t>--Choose to kill him or surrender--</w:t>
+        <w:t>--Kill him</w:t>
       </w:r>
     </w:p>
-    <w:p/>
+    <w:p>
+      <w:pPr>
+        <w:jc w:val="center"/>
+        <w:rPr>
+          <w:rFonts w:ascii="Bookerly" w:hAnsi="Bookerly" w:cs="Bookerly"/>
+          <w:b/>
+          <w:bCs/>
+          <w:color w:val="3D3C40"/>
+        </w:rPr>
+      </w:pPr>
+      <w:r>
+        <w:rPr>
+          <w:rFonts w:ascii="Bookerly" w:hAnsi="Bookerly" w:cs="Bookerly"/>
+          <w:b/>
+          <w:bCs/>
+          <w:color w:val="3D3C40"/>
+        </w:rPr>
+        <w:t>--Surrender</w:t>
+      </w:r>
+    </w:p>
+    <w:bookmarkEnd w:id="0"/>
+    <w:p>
+      <w:pPr>
+        <w:rPr>
+          <w:rFonts w:ascii="Bookerly" w:hAnsi="Bookerly" w:cs="Bookerly"/>
+        </w:rPr>
+      </w:pPr>
+    </w:p>
     <w:sectPr>
       <w:pgSz w:w="12240" w:h="15840"/>
       <w:pgMar w:top="1440" w:right="1440" w:bottom="1440" w:left="1440" w:header="708" w:footer="708" w:gutter="0"/>
